--- a/static/img/resume/CJ_Storrs_Resume.DOCX
+++ b/static/img/resume/CJ_Storrs_Resume.DOCX
@@ -60,8 +60,8 @@
           <w:p>
             <w:pPr>
               <w:pStyle w:val="divdocumentdivinnername"/>
-              <w:spacing w:line="840" w:lineRule="atLeast"/>
-              <w:ind w:left="640" w:right="640"/>
+              <w:spacing w:before="100" w:beforeAutospacing="1" w:line="240" w:lineRule="auto"/>
+              <w:ind w:left="634" w:right="634"/>
               <w:jc w:val="center"/>
               <w:rPr>
                 <w:rStyle w:val="divdocumentdivname"/>
@@ -113,13 +113,121 @@
           <w:p>
             <w:pPr>
               <w:pStyle w:val="divdocumentdivsectionbgsectiondivinneraddress"/>
-              <w:spacing w:before="100" w:after="300" w:line="380" w:lineRule="atLeast"/>
-              <w:ind w:left="640" w:right="640"/>
+              <w:spacing w:line="380" w:lineRule="atLeast"/>
+              <w:ind w:left="634" w:right="634"/>
               <w:jc w:val="center"/>
               <w:rPr>
+                <w:rStyle w:val="span"/>
+                <w:rFonts w:ascii="Century Gothic" w:eastAsia="Century Gothic" w:hAnsi="Century Gothic" w:cs="Century Gothic"/>
+                <w:color w:val="FFFFFF"/>
+              </w:rPr>
+            </w:pPr>
+            <w:r>
+              <w:rPr>
+                <w:rStyle w:val="span"/>
+                <w:rFonts w:ascii="Century Gothic" w:eastAsia="Century Gothic" w:hAnsi="Century Gothic" w:cs="Century Gothic"/>
+                <w:color w:val="FFFFFF"/>
+              </w:rPr>
+              <w:t>cj.storrs@gmail.com</w:t>
+            </w:r>
+            <w:r>
+              <w:rPr>
                 <w:rStyle w:val="divaddress"/>
                 <w:rFonts w:ascii="Century Gothic" w:eastAsia="Century Gothic" w:hAnsi="Century Gothic" w:cs="Century Gothic"/>
               </w:rPr>
+              <w:t xml:space="preserve"> </w:t>
+            </w:r>
+            <w:r>
+              <w:rPr>
+                <w:rStyle w:val="sprtr"/>
+                <w:rFonts w:ascii="Century Gothic" w:eastAsia="Century Gothic" w:hAnsi="Century Gothic" w:cs="Century Gothic"/>
+                <w:color w:val="FFFFFF"/>
+              </w:rPr>
+              <w:t>  |  </w:t>
+            </w:r>
+            <w:r>
+              <w:rPr>
+                <w:rStyle w:val="sprtrsprtr"/>
+                <w:rFonts w:ascii="Century Gothic" w:eastAsia="Century Gothic" w:hAnsi="Century Gothic" w:cs="Century Gothic"/>
+                <w:color w:val="FFFFFF"/>
+              </w:rPr>
+              <w:t>  |    |  </w:t>
+            </w:r>
+            <w:r>
+              <w:rPr>
+                <w:rStyle w:val="divaddress"/>
+                <w:rFonts w:ascii="Century Gothic" w:eastAsia="Century Gothic" w:hAnsi="Century Gothic" w:cs="Century Gothic"/>
+              </w:rPr>
+              <w:t xml:space="preserve"> </w:t>
+            </w:r>
+            <w:r>
+              <w:rPr>
+                <w:rStyle w:val="span"/>
+                <w:rFonts w:ascii="Century Gothic" w:eastAsia="Century Gothic" w:hAnsi="Century Gothic" w:cs="Century Gothic"/>
+                <w:color w:val="FFFFFF"/>
+              </w:rPr>
+              <w:t>360-888-</w:t>
+            </w:r>
+            <w:proofErr w:type="gramStart"/>
+            <w:r>
+              <w:rPr>
+                <w:rStyle w:val="span"/>
+                <w:rFonts w:ascii="Century Gothic" w:eastAsia="Century Gothic" w:hAnsi="Century Gothic" w:cs="Century Gothic"/>
+                <w:color w:val="FFFFFF"/>
+              </w:rPr>
+              <w:t>3760</w:t>
+            </w:r>
+            <w:r>
+              <w:rPr>
+                <w:rStyle w:val="sprtr"/>
+                <w:rFonts w:ascii="Century Gothic" w:eastAsia="Century Gothic" w:hAnsi="Century Gothic" w:cs="Century Gothic"/>
+                <w:color w:val="FFFFFF"/>
+              </w:rPr>
+              <w:t>  |</w:t>
+            </w:r>
+            <w:proofErr w:type="gramEnd"/>
+            <w:r>
+              <w:rPr>
+                <w:rStyle w:val="sprtr"/>
+                <w:rFonts w:ascii="Century Gothic" w:eastAsia="Century Gothic" w:hAnsi="Century Gothic" w:cs="Century Gothic"/>
+                <w:color w:val="FFFFFF"/>
+              </w:rPr>
+              <w:t>  </w:t>
+            </w:r>
+            <w:r>
+              <w:rPr>
+                <w:rStyle w:val="sprtrsprtr"/>
+                <w:rFonts w:ascii="Century Gothic" w:eastAsia="Century Gothic" w:hAnsi="Century Gothic" w:cs="Century Gothic"/>
+                <w:color w:val="FFFFFF"/>
+              </w:rPr>
+              <w:t>  |  </w:t>
+            </w:r>
+            <w:r>
+              <w:rPr>
+                <w:rStyle w:val="divaddress"/>
+                <w:rFonts w:ascii="Century Gothic" w:eastAsia="Century Gothic" w:hAnsi="Century Gothic" w:cs="Century Gothic"/>
+              </w:rPr>
+              <w:t xml:space="preserve"> </w:t>
+            </w:r>
+            <w:r>
+              <w:rPr>
+                <w:rStyle w:val="span"/>
+                <w:rFonts w:ascii="Century Gothic" w:eastAsia="Century Gothic" w:hAnsi="Century Gothic" w:cs="Century Gothic"/>
+                <w:color w:val="FFFFFF"/>
+              </w:rPr>
+              <w:t>Bellevue, WA 98075</w:t>
+            </w:r>
+          </w:p>
+          <w:p>
+            <w:pPr>
+              <w:pStyle w:val="divdocumentdivsectionbgsectiondivinneraddress"/>
+              <w:spacing w:before="80" w:after="360" w:line="380" w:lineRule="atLeast"/>
+              <w:ind w:left="634" w:right="634"/>
+              <w:jc w:val="center"/>
+              <w:rPr>
+                <w:rStyle w:val="divaddress"/>
+                <w:rFonts w:ascii="Century Gothic" w:eastAsia="Century Gothic" w:hAnsi="Century Gothic" w:cs="Century Gothic"/>
+              </w:rPr>
             </w:pPr>
             <w:r>
               <w:rPr>
@@ -127,94 +235,7 @@
                 <w:rFonts w:ascii="Century Gothic" w:eastAsia="Century Gothic" w:hAnsi="Century Gothic" w:cs="Century Gothic"/>
                 <w:color w:val="FFFFFF"/>
               </w:rPr>
-              <w:t>cj.storrs@gmail.com</w:t>
-            </w:r>
-            <w:r>
-              <w:rPr>
-                <w:rStyle w:val="divaddress"/>
-                <w:rFonts w:ascii="Century Gothic" w:eastAsia="Century Gothic" w:hAnsi="Century Gothic" w:cs="Century Gothic"/>
-              </w:rPr>
-              <w:t xml:space="preserve"> </w:t>
-            </w:r>
-            <w:r>
-              <w:rPr>
-                <w:rStyle w:val="sprtr"/>
-                <w:rFonts w:ascii="Century Gothic" w:eastAsia="Century Gothic" w:hAnsi="Century Gothic" w:cs="Century Gothic"/>
-                <w:color w:val="FFFFFF"/>
-              </w:rPr>
-              <w:t>  |  </w:t>
-            </w:r>
-            <w:r>
-              <w:rPr>
-                <w:rStyle w:val="sprtrsprtr"/>
-                <w:rFonts w:ascii="Century Gothic" w:eastAsia="Century Gothic" w:hAnsi="Century Gothic" w:cs="Century Gothic"/>
-                <w:color w:val="FFFFFF"/>
-              </w:rPr>
-              <w:t>  |    |  </w:t>
-            </w:r>
-            <w:r>
-              <w:rPr>
-                <w:rStyle w:val="divaddress"/>
-                <w:rFonts w:ascii="Century Gothic" w:eastAsia="Century Gothic" w:hAnsi="Century Gothic" w:cs="Century Gothic"/>
-              </w:rPr>
-              <w:t xml:space="preserve"> </w:t>
-            </w:r>
-            <w:r>
-              <w:rPr>
-                <w:rStyle w:val="span"/>
-                <w:rFonts w:ascii="Century Gothic" w:eastAsia="Century Gothic" w:hAnsi="Century Gothic" w:cs="Century Gothic"/>
-                <w:color w:val="FFFFFF"/>
-              </w:rPr>
-              <w:t>360-888-</w:t>
-            </w:r>
-            <w:proofErr w:type="gramStart"/>
-            <w:r>
-              <w:rPr>
-                <w:rStyle w:val="span"/>
-                <w:rFonts w:ascii="Century Gothic" w:eastAsia="Century Gothic" w:hAnsi="Century Gothic" w:cs="Century Gothic"/>
-                <w:color w:val="FFFFFF"/>
-              </w:rPr>
-              <w:t>3760</w:t>
-            </w:r>
-            <w:r>
-              <w:rPr>
-                <w:rStyle w:val="sprtr"/>
-                <w:rFonts w:ascii="Century Gothic" w:eastAsia="Century Gothic" w:hAnsi="Century Gothic" w:cs="Century Gothic"/>
-                <w:color w:val="FFFFFF"/>
-              </w:rPr>
-              <w:t>  |</w:t>
-            </w:r>
-            <w:proofErr w:type="gramEnd"/>
-            <w:r>
-              <w:rPr>
-                <w:rStyle w:val="sprtr"/>
-                <w:rFonts w:ascii="Century Gothic" w:eastAsia="Century Gothic" w:hAnsi="Century Gothic" w:cs="Century Gothic"/>
-                <w:color w:val="FFFFFF"/>
-              </w:rPr>
-              <w:t>  </w:t>
-            </w:r>
-            <w:r>
-              <w:rPr>
-                <w:rStyle w:val="sprtrsprtr"/>
-                <w:rFonts w:ascii="Century Gothic" w:eastAsia="Century Gothic" w:hAnsi="Century Gothic" w:cs="Century Gothic"/>
-                <w:color w:val="FFFFFF"/>
-              </w:rPr>
-              <w:t>  |  </w:t>
-            </w:r>
-            <w:r>
-              <w:rPr>
-                <w:rStyle w:val="divaddress"/>
-                <w:rFonts w:ascii="Century Gothic" w:eastAsia="Century Gothic" w:hAnsi="Century Gothic" w:cs="Century Gothic"/>
-              </w:rPr>
-              <w:t xml:space="preserve"> </w:t>
-            </w:r>
-            <w:r>
-              <w:rPr>
-                <w:rStyle w:val="span"/>
-                <w:rFonts w:ascii="Century Gothic" w:eastAsia="Century Gothic" w:hAnsi="Century Gothic" w:cs="Century Gothic"/>
-                <w:color w:val="FFFFFF"/>
-              </w:rPr>
-              <w:t>Bellevue, WA 98075</w:t>
+              <w:t>website: cjstorrs.com</w:t>
             </w:r>
           </w:p>
         </w:tc>
@@ -1334,7 +1355,17 @@
                 <w:bCs/>
                 <w:color w:val="434D54"/>
               </w:rPr>
-              <w:t>Webume</w:t>
+              <w:t>Webum</w:t>
+            </w:r>
+            <w:r>
+              <w:rPr>
+                <w:rStyle w:val="divsectionbody"/>
+                <w:rFonts w:ascii="Century Gothic" w:eastAsia="Century Gothic" w:hAnsi="Century Gothic" w:cs="Century Gothic"/>
+                <w:b/>
+                <w:bCs/>
+                <w:color w:val="434D54"/>
+              </w:rPr>
+              <w:t>é</w:t>
             </w:r>
             <w:proofErr w:type="spellEnd"/>
             <w:r>
@@ -1405,6 +1436,14 @@
                 <w:color w:val="434D54"/>
               </w:rPr>
               <w:t xml:space="preserve"> This project is a good example of my current knowledge of Full-stack Web Dev</w:t>
+            </w:r>
+            <w:r>
+              <w:rPr>
+                <w:rStyle w:val="divsectionbody"/>
+                <w:rFonts w:ascii="Century Gothic" w:eastAsia="Century Gothic" w:hAnsi="Century Gothic" w:cs="Century Gothic"/>
+                <w:color w:val="434D54"/>
+              </w:rPr>
+              <w:t xml:space="preserve">. Check it out @ cjstorrs.com </w:t>
             </w:r>
           </w:p>
         </w:tc>
@@ -1660,56 +1699,6 @@
               </w:rPr>
               <w:t xml:space="preserve"> skills.</w:t>
             </w:r>
-          </w:p>
-        </w:tc>
-      </w:tr>
-      <w:tr>
-        <w:trPr>
-          <w:tblCellSpacing w:w="0" w:type="dxa"/>
-        </w:trPr>
-        <w:tc>
-          <w:tcPr>
-            <w:tcW w:w="3400" w:type="dxa"/>
-            <w:tcMar>
-              <w:top w:w="0" w:type="dxa"/>
-              <w:left w:w="0" w:type="dxa"/>
-              <w:bottom w:w="0" w:type="dxa"/>
-              <w:right w:w="0" w:type="dxa"/>
-            </w:tcMar>
-          </w:tcPr>
-          <w:p>
-            <w:pPr>
-              <w:pStyle w:val="divdocumentdivsectiontabledivscspdiv"/>
-              <w:ind w:left="40"/>
-              <w:jc w:val="center"/>
-              <w:rPr>
-                <w:rStyle w:val="divdocumentdivheading"/>
-                <w:rFonts w:ascii="Century Gothic" w:eastAsia="Century Gothic" w:hAnsi="Century Gothic" w:cs="Century Gothic"/>
-                <w:color w:val="434D54"/>
-              </w:rPr>
-            </w:pPr>
-          </w:p>
-        </w:tc>
-        <w:tc>
-          <w:tcPr>
-            <w:tcW w:w="7560" w:type="dxa"/>
-            <w:tcMar>
-              <w:top w:w="0" w:type="dxa"/>
-              <w:left w:w="0" w:type="dxa"/>
-              <w:bottom w:w="0" w:type="dxa"/>
-              <w:right w:w="0" w:type="dxa"/>
-            </w:tcMar>
-          </w:tcPr>
-          <w:p>
-            <w:pPr>
-              <w:pStyle w:val="divdocumentdivsectiontabledivscspdiv"/>
-              <w:ind w:left="40"/>
-              <w:rPr>
-                <w:rStyle w:val="divsectionbody"/>
-                <w:rFonts w:ascii="Century Gothic" w:eastAsia="Century Gothic" w:hAnsi="Century Gothic" w:cs="Century Gothic"/>
-                <w:color w:val="434D54"/>
-              </w:rPr>
-            </w:pPr>
           </w:p>
         </w:tc>
       </w:tr>

--- a/static/img/resume/CJ_Storrs_Resume.DOCX
+++ b/static/img/resume/CJ_Storrs_Resume.DOCX
@@ -166,33 +166,15 @@
                 <w:rFonts w:ascii="Century Gothic" w:eastAsia="Century Gothic" w:hAnsi="Century Gothic" w:cs="Century Gothic"/>
                 <w:color w:val="FFFFFF"/>
               </w:rPr>
-              <w:t>360-888-</w:t>
-            </w:r>
-            <w:proofErr w:type="gramStart"/>
-            <w:r>
-              <w:rPr>
-                <w:rStyle w:val="span"/>
+              <w:t>360-888-3760</w:t>
+            </w:r>
+            <w:r>
+              <w:rPr>
+                <w:rStyle w:val="sprtr"/>
                 <w:rFonts w:ascii="Century Gothic" w:eastAsia="Century Gothic" w:hAnsi="Century Gothic" w:cs="Century Gothic"/>
                 <w:color w:val="FFFFFF"/>
               </w:rPr>
-              <w:t>3760</w:t>
-            </w:r>
-            <w:r>
-              <w:rPr>
-                <w:rStyle w:val="sprtr"/>
-                <w:rFonts w:ascii="Century Gothic" w:eastAsia="Century Gothic" w:hAnsi="Century Gothic" w:cs="Century Gothic"/>
-                <w:color w:val="FFFFFF"/>
-              </w:rPr>
-              <w:t>  |</w:t>
-            </w:r>
-            <w:proofErr w:type="gramEnd"/>
-            <w:r>
-              <w:rPr>
-                <w:rStyle w:val="sprtr"/>
-                <w:rFonts w:ascii="Century Gothic" w:eastAsia="Century Gothic" w:hAnsi="Century Gothic" w:cs="Century Gothic"/>
-                <w:color w:val="FFFFFF"/>
-              </w:rPr>
-              <w:t>  </w:t>
+              <w:t>  |  </w:t>
             </w:r>
             <w:r>
               <w:rPr>
@@ -460,7 +442,23 @@
                 <w:rFonts w:ascii="Century Gothic" w:eastAsia="Century Gothic" w:hAnsi="Century Gothic" w:cs="Century Gothic"/>
                 <w:color w:val="434D54"/>
               </w:rPr>
-              <w:t xml:space="preserve"> What I lack in experience, I make up for in passion, enthusiasm, and wiliness to learn.</w:t>
+              <w:t xml:space="preserve"> What I lack in experience, I make up for in passion, enthusiasm, and </w:t>
+            </w:r>
+            <w:r>
+              <w:rPr>
+                <w:rStyle w:val="divsectionbody"/>
+                <w:rFonts w:ascii="Century Gothic" w:eastAsia="Century Gothic" w:hAnsi="Century Gothic" w:cs="Century Gothic"/>
+                <w:color w:val="434D54"/>
+              </w:rPr>
+              <w:t>willingness</w:t>
+            </w:r>
+            <w:r>
+              <w:rPr>
+                <w:rStyle w:val="divsectionbody"/>
+                <w:rFonts w:ascii="Century Gothic" w:eastAsia="Century Gothic" w:hAnsi="Century Gothic" w:cs="Century Gothic"/>
+                <w:color w:val="434D54"/>
+              </w:rPr>
+              <w:t xml:space="preserve"> to learn.</w:t>
             </w:r>
             <w:r>
               <w:rPr>
@@ -1344,9 +1342,8 @@
                 <w:bCs/>
                 <w:color w:val="434D54"/>
               </w:rPr>
-              <w:t>Personal “</w:t>
-            </w:r>
-            <w:proofErr w:type="spellStart"/>
+              <w:t>Personal “Webum</w:t>
+            </w:r>
             <w:r>
               <w:rPr>
                 <w:rStyle w:val="divsectionbody"/>
@@ -1355,19 +1352,8 @@
                 <w:bCs/>
                 <w:color w:val="434D54"/>
               </w:rPr>
-              <w:t>Webum</w:t>
-            </w:r>
-            <w:r>
-              <w:rPr>
-                <w:rStyle w:val="divsectionbody"/>
-                <w:rFonts w:ascii="Century Gothic" w:eastAsia="Century Gothic" w:hAnsi="Century Gothic" w:cs="Century Gothic"/>
-                <w:b/>
-                <w:bCs/>
-                <w:color w:val="434D54"/>
-              </w:rPr>
               <w:t>é</w:t>
             </w:r>
-            <w:proofErr w:type="spellEnd"/>
             <w:r>
               <w:rPr>
                 <w:rStyle w:val="divsectionbody"/>
@@ -1560,7 +1546,6 @@
                 <w:color w:val="434D54"/>
               </w:rPr>
             </w:pPr>
-            <w:proofErr w:type="spellStart"/>
             <w:r>
               <w:rPr>
                 <w:rStyle w:val="divsectionbody"/>
@@ -1569,18 +1554,7 @@
                 <w:bCs/>
                 <w:color w:val="434D54"/>
               </w:rPr>
-              <w:t>Mens</w:t>
-            </w:r>
-            <w:proofErr w:type="spellEnd"/>
-            <w:r>
-              <w:rPr>
-                <w:rStyle w:val="divsectionbody"/>
-                <w:rFonts w:ascii="Century Gothic" w:eastAsia="Century Gothic" w:hAnsi="Century Gothic" w:cs="Century Gothic"/>
-                <w:b/>
-                <w:bCs/>
-                <w:color w:val="434D54"/>
-              </w:rPr>
-              <w:t xml:space="preserve"> Wearhouse (Manager, 11 years)</w:t>
+              <w:t>Mens Wearhouse (Manager, 11 years)</w:t>
             </w:r>
           </w:p>
           <w:p>
